--- a/Python+Selenium设计/Python+Selenium基础篇/2 driver和element的一些基本操作.docx
+++ b/Python+Selenium设计/Python+Selenium基础篇/2 driver和element的一些基本操作.docx
@@ -6,52 +6,27 @@
       <w:pPr>
         <w:jc w:val="center"/>
         <w:rPr>
+          <w:rFonts w:asciiTheme="minorEastAsia" w:hAnsiTheme="minorEastAsia"/>
           <w:b/>
-          <w:sz w:val="32"/>
-          <w:szCs w:val="32"/>
-        </w:rPr>
-      </w:pPr>
-      <w:r>
-        <w:rPr>
-          <w:rFonts w:hint="eastAsia"/>
+          <w:sz w:val="18"/>
+          <w:szCs w:val="18"/>
+        </w:rPr>
+      </w:pPr>
+      <w:r>
+        <w:rPr>
+          <w:rFonts w:asciiTheme="minorEastAsia" w:hAnsiTheme="minorEastAsia" w:hint="eastAsia"/>
           <w:b/>
-          <w:sz w:val="32"/>
-          <w:szCs w:val="32"/>
-        </w:rPr>
-        <w:t xml:space="preserve">Driver </w:t>
-      </w:r>
-      <w:r>
-        <w:rPr>
-          <w:rFonts w:hint="eastAsia"/>
+          <w:sz w:val="18"/>
+          <w:szCs w:val="18"/>
+        </w:rPr>
+        <w:t>Driver 和 element的</w:t>
+      </w:r>
+      <w:r>
+        <w:rPr>
+          <w:rFonts w:asciiTheme="minorEastAsia" w:hAnsiTheme="minorEastAsia"/>
           <w:b/>
-          <w:sz w:val="32"/>
-          <w:szCs w:val="32"/>
-        </w:rPr>
-        <w:t>和</w:t>
-      </w:r>
-      <w:r>
-        <w:rPr>
-          <w:rFonts w:hint="eastAsia"/>
-          <w:b/>
-          <w:sz w:val="32"/>
-          <w:szCs w:val="32"/>
-        </w:rPr>
-        <w:t xml:space="preserve"> element</w:t>
-      </w:r>
-      <w:r>
-        <w:rPr>
-          <w:rFonts w:hint="eastAsia"/>
-          <w:b/>
-          <w:sz w:val="32"/>
-          <w:szCs w:val="32"/>
-        </w:rPr>
-        <w:t>的</w:t>
-      </w:r>
-      <w:r>
-        <w:rPr>
-          <w:b/>
-          <w:sz w:val="32"/>
-          <w:szCs w:val="32"/>
+          <w:sz w:val="18"/>
+          <w:szCs w:val="18"/>
         </w:rPr>
         <w:t>一些基本操作</w:t>
       </w:r>
@@ -59,301 +34,281 @@
     <w:p>
       <w:pPr>
         <w:rPr>
+          <w:rFonts w:asciiTheme="minorEastAsia" w:hAnsiTheme="minorEastAsia"/>
           <w:b/>
-          <w:sz w:val="32"/>
-          <w:szCs w:val="32"/>
+          <w:sz w:val="18"/>
+          <w:szCs w:val="18"/>
         </w:rPr>
       </w:pPr>
     </w:p>
     <w:p>
       <w:pPr>
-        <w:ind w:firstLineChars="200" w:firstLine="560"/>
-        <w:rPr>
-          <w:sz w:val="28"/>
-          <w:szCs w:val="28"/>
-        </w:rPr>
-      </w:pPr>
-      <w:r>
-        <w:rPr>
-          <w:rFonts w:hint="eastAsia"/>
-          <w:sz w:val="28"/>
-          <w:szCs w:val="28"/>
+        <w:ind w:firstLineChars="200" w:firstLine="360"/>
+        <w:rPr>
+          <w:rFonts w:asciiTheme="minorEastAsia" w:hAnsiTheme="minorEastAsia"/>
+          <w:sz w:val="18"/>
+          <w:szCs w:val="18"/>
+        </w:rPr>
+      </w:pPr>
+      <w:r>
+        <w:rPr>
+          <w:rFonts w:asciiTheme="minorEastAsia" w:hAnsiTheme="minorEastAsia" w:hint="eastAsia"/>
+          <w:sz w:val="18"/>
+          <w:szCs w:val="18"/>
         </w:rPr>
         <w:t>在</w:t>
       </w:r>
       <w:r>
         <w:rPr>
-          <w:sz w:val="28"/>
-          <w:szCs w:val="28"/>
-        </w:rPr>
-        <w:t>前面的文章我们了解了在</w:t>
-      </w:r>
-      <w:r>
-        <w:rPr>
-          <w:sz w:val="28"/>
-          <w:szCs w:val="28"/>
-        </w:rPr>
-        <w:t>Firefox</w:t>
-      </w:r>
-      <w:r>
-        <w:rPr>
-          <w:rFonts w:hint="eastAsia"/>
-          <w:sz w:val="28"/>
-          <w:szCs w:val="28"/>
-        </w:rPr>
-        <w:t>、</w:t>
-      </w:r>
-      <w:r>
-        <w:rPr>
-          <w:rFonts w:hint="eastAsia"/>
-          <w:sz w:val="28"/>
-          <w:szCs w:val="28"/>
-        </w:rPr>
-        <w:t>C</w:t>
-      </w:r>
-      <w:r>
-        <w:rPr>
-          <w:sz w:val="28"/>
-          <w:szCs w:val="28"/>
+          <w:rFonts w:asciiTheme="minorEastAsia" w:hAnsiTheme="minorEastAsia"/>
+          <w:sz w:val="18"/>
+          <w:szCs w:val="18"/>
+        </w:rPr>
+        <w:t>前面的文章我们了解了在Firefox</w:t>
+      </w:r>
+      <w:r>
+        <w:rPr>
+          <w:rFonts w:asciiTheme="minorEastAsia" w:hAnsiTheme="minorEastAsia" w:hint="eastAsia"/>
+          <w:sz w:val="18"/>
+          <w:szCs w:val="18"/>
+        </w:rPr>
+        <w:t>、C</w:t>
+      </w:r>
+      <w:r>
+        <w:rPr>
+          <w:rFonts w:asciiTheme="minorEastAsia" w:hAnsiTheme="minorEastAsia"/>
+          <w:sz w:val="18"/>
+          <w:szCs w:val="18"/>
         </w:rPr>
         <w:t>hrome</w:t>
       </w:r>
       <w:r>
         <w:rPr>
-          <w:rFonts w:hint="eastAsia"/>
-          <w:sz w:val="28"/>
-          <w:szCs w:val="28"/>
+          <w:rFonts w:asciiTheme="minorEastAsia" w:hAnsiTheme="minorEastAsia" w:hint="eastAsia"/>
+          <w:sz w:val="18"/>
+          <w:szCs w:val="18"/>
         </w:rPr>
         <w:t>浏览器上</w:t>
       </w:r>
       <w:r>
         <w:rPr>
-          <w:sz w:val="28"/>
-          <w:szCs w:val="28"/>
+          <w:rFonts w:asciiTheme="minorEastAsia" w:hAnsiTheme="minorEastAsia"/>
+          <w:sz w:val="18"/>
+          <w:szCs w:val="18"/>
         </w:rPr>
         <w:t>的第一个自动化脚本。</w:t>
       </w:r>
       <w:r>
         <w:rPr>
-          <w:rFonts w:hint="eastAsia"/>
-          <w:sz w:val="28"/>
-          <w:szCs w:val="28"/>
+          <w:rFonts w:asciiTheme="minorEastAsia" w:hAnsiTheme="minorEastAsia" w:hint="eastAsia"/>
+          <w:sz w:val="18"/>
+          <w:szCs w:val="18"/>
         </w:rPr>
         <w:t>在</w:t>
       </w:r>
       <w:r>
         <w:rPr>
-          <w:sz w:val="28"/>
-          <w:szCs w:val="28"/>
+          <w:rFonts w:asciiTheme="minorEastAsia" w:hAnsiTheme="minorEastAsia"/>
+          <w:sz w:val="18"/>
+          <w:szCs w:val="18"/>
         </w:rPr>
         <w:t>第一个脚本里，我们知道了如何新建和初始化一个</w:t>
       </w:r>
       <w:r>
         <w:rPr>
-          <w:rFonts w:hint="eastAsia"/>
-          <w:sz w:val="28"/>
-          <w:szCs w:val="28"/>
-        </w:rPr>
-        <w:t>driver</w:t>
-      </w:r>
-      <w:r>
-        <w:rPr>
-          <w:rFonts w:hint="eastAsia"/>
-          <w:sz w:val="28"/>
-          <w:szCs w:val="28"/>
-        </w:rPr>
-        <w:t>实例</w:t>
-      </w:r>
-      <w:r>
-        <w:rPr>
-          <w:sz w:val="28"/>
-          <w:szCs w:val="28"/>
+          <w:rFonts w:asciiTheme="minorEastAsia" w:hAnsiTheme="minorEastAsia" w:hint="eastAsia"/>
+          <w:sz w:val="18"/>
+          <w:szCs w:val="18"/>
+        </w:rPr>
+        <w:t>driver实例</w:t>
+      </w:r>
+      <w:r>
+        <w:rPr>
+          <w:rFonts w:asciiTheme="minorEastAsia" w:hAnsiTheme="minorEastAsia"/>
+          <w:sz w:val="18"/>
+          <w:szCs w:val="18"/>
         </w:rPr>
         <w:t>，如何最大化浏览器窗口，如何设置隐式时间等待，如何打开测试</w:t>
       </w:r>
       <w:proofErr w:type="spellStart"/>
       <w:r>
         <w:rPr>
-          <w:rFonts w:hint="eastAsia"/>
-          <w:sz w:val="28"/>
-          <w:szCs w:val="28"/>
+          <w:rFonts w:asciiTheme="minorEastAsia" w:hAnsiTheme="minorEastAsia" w:hint="eastAsia"/>
+          <w:sz w:val="18"/>
+          <w:szCs w:val="18"/>
         </w:rPr>
         <w:t>url</w:t>
       </w:r>
       <w:proofErr w:type="spellEnd"/>
       <w:r>
         <w:rPr>
-          <w:rFonts w:hint="eastAsia"/>
-          <w:sz w:val="28"/>
-          <w:szCs w:val="28"/>
+          <w:rFonts w:asciiTheme="minorEastAsia" w:hAnsiTheme="minorEastAsia" w:hint="eastAsia"/>
+          <w:sz w:val="18"/>
+          <w:szCs w:val="18"/>
         </w:rPr>
         <w:t>地址</w:t>
       </w:r>
       <w:r>
         <w:rPr>
-          <w:sz w:val="28"/>
-          <w:szCs w:val="28"/>
+          <w:rFonts w:asciiTheme="minorEastAsia" w:hAnsiTheme="minorEastAsia"/>
+          <w:sz w:val="18"/>
+          <w:szCs w:val="18"/>
         </w:rPr>
         <w:t>，如何定位元素，如何输入，如何点击元素，如何关闭浏览器。</w:t>
       </w:r>
     </w:p>
     <w:p>
       <w:pPr>
-        <w:ind w:firstLineChars="200" w:firstLine="560"/>
-        <w:rPr>
-          <w:sz w:val="28"/>
-          <w:szCs w:val="28"/>
-        </w:rPr>
-      </w:pPr>
-      <w:r>
-        <w:rPr>
-          <w:rFonts w:hint="eastAsia"/>
-          <w:sz w:val="28"/>
-          <w:szCs w:val="28"/>
+        <w:ind w:firstLineChars="200" w:firstLine="360"/>
+        <w:rPr>
+          <w:rFonts w:asciiTheme="minorEastAsia" w:hAnsiTheme="minorEastAsia"/>
+          <w:sz w:val="18"/>
+          <w:szCs w:val="18"/>
+        </w:rPr>
+      </w:pPr>
+      <w:r>
+        <w:rPr>
+          <w:rFonts w:asciiTheme="minorEastAsia" w:hAnsiTheme="minorEastAsia" w:hint="eastAsia"/>
+          <w:sz w:val="18"/>
+          <w:szCs w:val="18"/>
         </w:rPr>
         <w:t>在</w:t>
       </w:r>
       <w:r>
         <w:rPr>
-          <w:sz w:val="28"/>
-          <w:szCs w:val="28"/>
-        </w:rPr>
-        <w:t>这篇文章，我们继续讨论和学习下，</w:t>
-      </w:r>
-      <w:r>
-        <w:rPr>
-          <w:sz w:val="28"/>
-          <w:szCs w:val="28"/>
-        </w:rPr>
-        <w:t xml:space="preserve">driver </w:t>
-      </w:r>
-      <w:r>
-        <w:rPr>
-          <w:rFonts w:hint="eastAsia"/>
-          <w:sz w:val="28"/>
-          <w:szCs w:val="28"/>
+          <w:rFonts w:asciiTheme="minorEastAsia" w:hAnsiTheme="minorEastAsia"/>
+          <w:sz w:val="18"/>
+          <w:szCs w:val="18"/>
+        </w:rPr>
+        <w:t xml:space="preserve">这篇文章，我们继续讨论和学习下，driver </w:t>
+      </w:r>
+      <w:r>
+        <w:rPr>
+          <w:rFonts w:asciiTheme="minorEastAsia" w:hAnsiTheme="minorEastAsia" w:hint="eastAsia"/>
+          <w:sz w:val="18"/>
+          <w:szCs w:val="18"/>
         </w:rPr>
         <w:t>和</w:t>
       </w:r>
       <w:r>
         <w:rPr>
-          <w:sz w:val="28"/>
-          <w:szCs w:val="28"/>
+          <w:rFonts w:asciiTheme="minorEastAsia" w:hAnsiTheme="minorEastAsia"/>
+          <w:sz w:val="18"/>
+          <w:szCs w:val="18"/>
         </w:rPr>
         <w:t>元素（</w:t>
       </w:r>
       <w:r>
         <w:rPr>
-          <w:rFonts w:hint="eastAsia"/>
-          <w:sz w:val="28"/>
-          <w:szCs w:val="28"/>
+          <w:rFonts w:asciiTheme="minorEastAsia" w:hAnsiTheme="minorEastAsia" w:hint="eastAsia"/>
+          <w:sz w:val="18"/>
+          <w:szCs w:val="18"/>
         </w:rPr>
         <w:t>element</w:t>
       </w:r>
       <w:r>
         <w:rPr>
-          <w:sz w:val="28"/>
-          <w:szCs w:val="28"/>
+          <w:rFonts w:asciiTheme="minorEastAsia" w:hAnsiTheme="minorEastAsia"/>
+          <w:sz w:val="18"/>
+          <w:szCs w:val="18"/>
         </w:rPr>
         <w:t>）</w:t>
       </w:r>
       <w:r>
         <w:rPr>
-          <w:rFonts w:hint="eastAsia"/>
-          <w:sz w:val="28"/>
-          <w:szCs w:val="28"/>
+          <w:rFonts w:asciiTheme="minorEastAsia" w:hAnsiTheme="minorEastAsia" w:hint="eastAsia"/>
+          <w:sz w:val="18"/>
+          <w:szCs w:val="18"/>
         </w:rPr>
         <w:t>的</w:t>
       </w:r>
       <w:r>
         <w:rPr>
-          <w:sz w:val="28"/>
-          <w:szCs w:val="28"/>
+          <w:rFonts w:asciiTheme="minorEastAsia" w:hAnsiTheme="minorEastAsia"/>
+          <w:sz w:val="18"/>
+          <w:szCs w:val="18"/>
         </w:rPr>
         <w:t>一些基本操作。</w:t>
       </w:r>
     </w:p>
     <w:p>
       <w:pPr>
-        <w:pStyle w:val="a3"/>
+        <w:pStyle w:val="ListParagraph"/>
         <w:numPr>
           <w:ilvl w:val="0"/>
           <w:numId w:val="2"/>
         </w:numPr>
         <w:ind w:firstLineChars="0"/>
         <w:rPr>
+          <w:rFonts w:asciiTheme="minorEastAsia" w:hAnsiTheme="minorEastAsia"/>
           <w:b/>
-          <w:sz w:val="28"/>
-          <w:szCs w:val="28"/>
-        </w:rPr>
-      </w:pPr>
-      <w:r>
-        <w:rPr>
+          <w:sz w:val="18"/>
+          <w:szCs w:val="18"/>
+        </w:rPr>
+      </w:pPr>
+      <w:r>
+        <w:rPr>
+          <w:rFonts w:asciiTheme="minorEastAsia" w:hAnsiTheme="minorEastAsia"/>
           <w:b/>
-          <w:sz w:val="28"/>
-          <w:szCs w:val="28"/>
+          <w:sz w:val="18"/>
+          <w:szCs w:val="18"/>
         </w:rPr>
         <w:t>D</w:t>
       </w:r>
       <w:r>
         <w:rPr>
-          <w:rFonts w:hint="eastAsia"/>
+          <w:rFonts w:asciiTheme="minorEastAsia" w:hAnsiTheme="minorEastAsia" w:hint="eastAsia"/>
           <w:b/>
-          <w:sz w:val="28"/>
-          <w:szCs w:val="28"/>
-        </w:rPr>
-        <w:t xml:space="preserve">river </w:t>
-      </w:r>
-      <w:r>
-        <w:rPr>
-          <w:rFonts w:hint="eastAsia"/>
+          <w:sz w:val="18"/>
+          <w:szCs w:val="18"/>
+        </w:rPr>
+        <w:t>river 的</w:t>
+      </w:r>
+      <w:r>
+        <w:rPr>
+          <w:rFonts w:asciiTheme="minorEastAsia" w:hAnsiTheme="minorEastAsia"/>
           <w:b/>
-          <w:sz w:val="28"/>
-          <w:szCs w:val="28"/>
-        </w:rPr>
-        <w:t>的</w:t>
-      </w:r>
-      <w:r>
-        <w:rPr>
-          <w:b/>
-          <w:sz w:val="28"/>
-          <w:szCs w:val="28"/>
+          <w:sz w:val="18"/>
+          <w:szCs w:val="18"/>
         </w:rPr>
         <w:t>操作</w:t>
       </w:r>
     </w:p>
     <w:p>
       <w:pPr>
-        <w:pStyle w:val="a3"/>
+        <w:pStyle w:val="ListParagraph"/>
         <w:numPr>
           <w:ilvl w:val="0"/>
           <w:numId w:val="4"/>
         </w:numPr>
         <w:ind w:firstLineChars="0"/>
         <w:rPr>
-          <w:sz w:val="28"/>
-          <w:szCs w:val="28"/>
-        </w:rPr>
-      </w:pPr>
-      <w:r>
-        <w:rPr>
-          <w:sz w:val="28"/>
-          <w:szCs w:val="28"/>
+          <w:rFonts w:asciiTheme="minorEastAsia" w:hAnsiTheme="minorEastAsia"/>
+          <w:sz w:val="18"/>
+          <w:szCs w:val="18"/>
+        </w:rPr>
+      </w:pPr>
+      <w:r>
+        <w:rPr>
+          <w:rFonts w:asciiTheme="minorEastAsia" w:hAnsiTheme="minorEastAsia"/>
+          <w:sz w:val="18"/>
+          <w:szCs w:val="18"/>
         </w:rPr>
         <w:t>浏览器前进和</w:t>
       </w:r>
       <w:r>
         <w:rPr>
-          <w:rFonts w:hint="eastAsia"/>
-          <w:sz w:val="28"/>
-          <w:szCs w:val="28"/>
+          <w:rFonts w:asciiTheme="minorEastAsia" w:hAnsiTheme="minorEastAsia" w:hint="eastAsia"/>
+          <w:sz w:val="18"/>
+          <w:szCs w:val="18"/>
         </w:rPr>
         <w:t>后退</w:t>
       </w:r>
       <w:r>
         <w:rPr>
-          <w:sz w:val="28"/>
-          <w:szCs w:val="28"/>
+          <w:rFonts w:asciiTheme="minorEastAsia" w:hAnsiTheme="minorEastAsia"/>
+          <w:sz w:val="18"/>
+          <w:szCs w:val="18"/>
         </w:rPr>
         <w:t>操作</w:t>
       </w:r>
@@ -361,13 +316,17 @@
     <w:p>
       <w:pPr>
         <w:rPr>
-          <w:sz w:val="28"/>
-          <w:szCs w:val="28"/>
-        </w:rPr>
-      </w:pPr>
-      <w:r>
-        <w:rPr>
+          <w:rFonts w:asciiTheme="minorEastAsia" w:hAnsiTheme="minorEastAsia"/>
+          <w:sz w:val="18"/>
+          <w:szCs w:val="18"/>
+        </w:rPr>
+      </w:pPr>
+      <w:r>
+        <w:rPr>
+          <w:rFonts w:asciiTheme="minorEastAsia" w:hAnsiTheme="minorEastAsia"/>
           <w:noProof/>
+          <w:sz w:val="18"/>
+          <w:szCs w:val="18"/>
         </w:rPr>
         <w:drawing>
           <wp:inline distT="0" distB="0" distL="0" distR="0" wp14:anchorId="2FC5D461" wp14:editId="6B084699">
@@ -408,37 +367,39 @@
     </w:p>
     <w:p>
       <w:pPr>
-        <w:pStyle w:val="a3"/>
+        <w:pStyle w:val="ListParagraph"/>
         <w:numPr>
           <w:ilvl w:val="0"/>
           <w:numId w:val="4"/>
         </w:numPr>
         <w:ind w:firstLineChars="0"/>
         <w:rPr>
-          <w:sz w:val="28"/>
-          <w:szCs w:val="28"/>
-        </w:rPr>
-      </w:pPr>
-      <w:r>
-        <w:rPr>
-          <w:rFonts w:hint="eastAsia"/>
-          <w:sz w:val="28"/>
-          <w:szCs w:val="28"/>
+          <w:rFonts w:asciiTheme="minorEastAsia" w:hAnsiTheme="minorEastAsia"/>
+          <w:sz w:val="18"/>
+          <w:szCs w:val="18"/>
+        </w:rPr>
+      </w:pPr>
+      <w:r>
+        <w:rPr>
+          <w:rFonts w:asciiTheme="minorEastAsia" w:hAnsiTheme="minorEastAsia" w:hint="eastAsia"/>
+          <w:sz w:val="18"/>
+          <w:szCs w:val="18"/>
         </w:rPr>
         <w:t>返回</w:t>
       </w:r>
       <w:r>
         <w:rPr>
-          <w:sz w:val="28"/>
-          <w:szCs w:val="28"/>
+          <w:rFonts w:asciiTheme="minorEastAsia" w:hAnsiTheme="minorEastAsia"/>
+          <w:sz w:val="18"/>
+          <w:szCs w:val="18"/>
         </w:rPr>
         <w:t>当前</w:t>
       </w:r>
       <w:r>
         <w:rPr>
-          <w:rFonts w:hint="eastAsia"/>
-          <w:sz w:val="28"/>
-          <w:szCs w:val="28"/>
+          <w:rFonts w:asciiTheme="minorEastAsia" w:hAnsiTheme="minorEastAsia" w:hint="eastAsia"/>
+          <w:sz w:val="18"/>
+          <w:szCs w:val="18"/>
         </w:rPr>
         <w:t>URL</w:t>
       </w:r>
@@ -446,14 +407,17 @@
     <w:p>
       <w:pPr>
         <w:rPr>
-          <w:rFonts w:hint="eastAsia"/>
-          <w:sz w:val="28"/>
-          <w:szCs w:val="28"/>
-        </w:rPr>
-      </w:pPr>
-      <w:r>
-        <w:rPr>
+          <w:rFonts w:asciiTheme="minorEastAsia" w:hAnsiTheme="minorEastAsia"/>
+          <w:sz w:val="18"/>
+          <w:szCs w:val="18"/>
+        </w:rPr>
+      </w:pPr>
+      <w:r>
+        <w:rPr>
+          <w:rFonts w:asciiTheme="minorEastAsia" w:hAnsiTheme="minorEastAsia"/>
           <w:noProof/>
+          <w:sz w:val="18"/>
+          <w:szCs w:val="18"/>
         </w:rPr>
         <w:drawing>
           <wp:inline distT="0" distB="0" distL="0" distR="0" wp14:anchorId="4AD57F51" wp14:editId="7096D1A4">
@@ -494,29 +458,31 @@
     </w:p>
     <w:p>
       <w:pPr>
-        <w:pStyle w:val="a3"/>
+        <w:pStyle w:val="ListParagraph"/>
         <w:numPr>
           <w:ilvl w:val="0"/>
           <w:numId w:val="4"/>
         </w:numPr>
         <w:ind w:firstLineChars="0"/>
         <w:rPr>
-          <w:sz w:val="28"/>
-          <w:szCs w:val="28"/>
-        </w:rPr>
-      </w:pPr>
-      <w:r>
-        <w:rPr>
-          <w:rFonts w:hint="eastAsia"/>
-          <w:sz w:val="28"/>
-          <w:szCs w:val="28"/>
+          <w:rFonts w:asciiTheme="minorEastAsia" w:hAnsiTheme="minorEastAsia"/>
+          <w:sz w:val="18"/>
+          <w:szCs w:val="18"/>
+        </w:rPr>
+      </w:pPr>
+      <w:r>
+        <w:rPr>
+          <w:rFonts w:asciiTheme="minorEastAsia" w:hAnsiTheme="minorEastAsia" w:hint="eastAsia"/>
+          <w:sz w:val="18"/>
+          <w:szCs w:val="18"/>
         </w:rPr>
         <w:t>返回</w:t>
       </w:r>
       <w:r>
         <w:rPr>
-          <w:sz w:val="28"/>
-          <w:szCs w:val="28"/>
+          <w:rFonts w:asciiTheme="minorEastAsia" w:hAnsiTheme="minorEastAsia"/>
+          <w:sz w:val="18"/>
+          <w:szCs w:val="18"/>
         </w:rPr>
         <w:t>当前页面标题</w:t>
       </w:r>
@@ -524,14 +490,17 @@
     <w:p>
       <w:pPr>
         <w:rPr>
-          <w:rFonts w:hint="eastAsia"/>
-          <w:sz w:val="28"/>
-          <w:szCs w:val="28"/>
-        </w:rPr>
-      </w:pPr>
-      <w:r>
-        <w:rPr>
+          <w:rFonts w:asciiTheme="minorEastAsia" w:hAnsiTheme="minorEastAsia"/>
+          <w:sz w:val="18"/>
+          <w:szCs w:val="18"/>
+        </w:rPr>
+      </w:pPr>
+      <w:r>
+        <w:rPr>
+          <w:rFonts w:asciiTheme="minorEastAsia" w:hAnsiTheme="minorEastAsia"/>
           <w:noProof/>
+          <w:sz w:val="18"/>
+          <w:szCs w:val="18"/>
         </w:rPr>
         <w:drawing>
           <wp:inline distT="0" distB="0" distL="0" distR="0" wp14:anchorId="5DFDA473" wp14:editId="562AA6EA">
@@ -572,30 +541,31 @@
     </w:p>
     <w:p>
       <w:pPr>
-        <w:pStyle w:val="a3"/>
+        <w:pStyle w:val="ListParagraph"/>
         <w:numPr>
           <w:ilvl w:val="0"/>
           <w:numId w:val="4"/>
         </w:numPr>
         <w:ind w:firstLineChars="0"/>
         <w:rPr>
-          <w:sz w:val="28"/>
-          <w:szCs w:val="28"/>
-        </w:rPr>
-      </w:pPr>
-      <w:r>
-        <w:rPr>
-          <w:rFonts w:hint="eastAsia"/>
-          <w:sz w:val="28"/>
-          <w:szCs w:val="28"/>
-        </w:rPr>
-        <w:lastRenderedPageBreak/>
+          <w:rFonts w:asciiTheme="minorEastAsia" w:hAnsiTheme="minorEastAsia"/>
+          <w:sz w:val="18"/>
+          <w:szCs w:val="18"/>
+        </w:rPr>
+      </w:pPr>
+      <w:r>
+        <w:rPr>
+          <w:rFonts w:asciiTheme="minorEastAsia" w:hAnsiTheme="minorEastAsia" w:hint="eastAsia"/>
+          <w:sz w:val="18"/>
+          <w:szCs w:val="18"/>
+        </w:rPr>
         <w:t>返回</w:t>
       </w:r>
       <w:r>
         <w:rPr>
-          <w:sz w:val="28"/>
-          <w:szCs w:val="28"/>
+          <w:rFonts w:asciiTheme="minorEastAsia" w:hAnsiTheme="minorEastAsia"/>
+          <w:sz w:val="18"/>
+          <w:szCs w:val="18"/>
         </w:rPr>
         <w:t>浏览器名称</w:t>
       </w:r>
@@ -603,13 +573,17 @@
     <w:p>
       <w:pPr>
         <w:rPr>
-          <w:sz w:val="28"/>
-          <w:szCs w:val="28"/>
-        </w:rPr>
-      </w:pPr>
-      <w:r>
-        <w:rPr>
+          <w:rFonts w:asciiTheme="minorEastAsia" w:hAnsiTheme="minorEastAsia"/>
+          <w:sz w:val="18"/>
+          <w:szCs w:val="18"/>
+        </w:rPr>
+      </w:pPr>
+      <w:r>
+        <w:rPr>
+          <w:rFonts w:asciiTheme="minorEastAsia" w:hAnsiTheme="minorEastAsia"/>
           <w:noProof/>
+          <w:sz w:val="18"/>
+          <w:szCs w:val="18"/>
         </w:rPr>
         <w:drawing>
           <wp:inline distT="0" distB="0" distL="0" distR="0" wp14:anchorId="7F452BF1" wp14:editId="5A45DF4F">
@@ -651,127 +625,135 @@
     <w:p>
       <w:pPr>
         <w:rPr>
-          <w:rFonts w:hint="eastAsia"/>
-          <w:sz w:val="28"/>
-          <w:szCs w:val="28"/>
-        </w:rPr>
-      </w:pPr>
-      <w:r>
-        <w:rPr>
-          <w:rFonts w:hint="eastAsia"/>
-          <w:sz w:val="28"/>
-          <w:szCs w:val="28"/>
+          <w:rFonts w:asciiTheme="minorEastAsia" w:hAnsiTheme="minorEastAsia"/>
+          <w:sz w:val="18"/>
+          <w:szCs w:val="18"/>
+        </w:rPr>
+      </w:pPr>
+      <w:r>
+        <w:rPr>
+          <w:rFonts w:asciiTheme="minorEastAsia" w:hAnsiTheme="minorEastAsia" w:hint="eastAsia"/>
+          <w:sz w:val="18"/>
+          <w:szCs w:val="18"/>
         </w:rPr>
         <w:t>如果</w:t>
       </w:r>
       <w:r>
         <w:rPr>
-          <w:sz w:val="28"/>
-          <w:szCs w:val="28"/>
+          <w:rFonts w:asciiTheme="minorEastAsia" w:hAnsiTheme="minorEastAsia"/>
+          <w:sz w:val="18"/>
+          <w:szCs w:val="18"/>
         </w:rPr>
         <w:t>是</w:t>
       </w:r>
       <w:r>
         <w:rPr>
-          <w:rFonts w:hint="eastAsia"/>
-          <w:sz w:val="28"/>
-          <w:szCs w:val="28"/>
+          <w:rFonts w:asciiTheme="minorEastAsia" w:hAnsiTheme="minorEastAsia" w:hint="eastAsia"/>
+          <w:sz w:val="18"/>
+          <w:szCs w:val="18"/>
         </w:rPr>
         <w:t>F</w:t>
       </w:r>
       <w:r>
         <w:rPr>
-          <w:sz w:val="28"/>
-          <w:szCs w:val="28"/>
+          <w:rFonts w:asciiTheme="minorEastAsia" w:hAnsiTheme="minorEastAsia"/>
+          <w:sz w:val="18"/>
+          <w:szCs w:val="18"/>
         </w:rPr>
         <w:t>irefox</w:t>
       </w:r>
       <w:r>
         <w:rPr>
-          <w:rFonts w:hint="eastAsia"/>
-          <w:sz w:val="28"/>
-          <w:szCs w:val="28"/>
+          <w:rFonts w:asciiTheme="minorEastAsia" w:hAnsiTheme="minorEastAsia" w:hint="eastAsia"/>
+          <w:sz w:val="18"/>
+          <w:szCs w:val="18"/>
         </w:rPr>
         <w:t>，</w:t>
       </w:r>
       <w:r>
         <w:rPr>
-          <w:sz w:val="28"/>
-          <w:szCs w:val="28"/>
+          <w:rFonts w:asciiTheme="minorEastAsia" w:hAnsiTheme="minorEastAsia"/>
+          <w:sz w:val="18"/>
+          <w:szCs w:val="18"/>
         </w:rPr>
         <w:t>就打印</w:t>
       </w:r>
       <w:r>
         <w:rPr>
-          <w:rFonts w:hint="eastAsia"/>
-          <w:sz w:val="28"/>
-          <w:szCs w:val="28"/>
+          <w:rFonts w:asciiTheme="minorEastAsia" w:hAnsiTheme="minorEastAsia" w:hint="eastAsia"/>
+          <w:sz w:val="18"/>
+          <w:szCs w:val="18"/>
         </w:rPr>
         <w:t>F</w:t>
       </w:r>
       <w:r>
         <w:rPr>
-          <w:sz w:val="28"/>
-          <w:szCs w:val="28"/>
+          <w:rFonts w:asciiTheme="minorEastAsia" w:hAnsiTheme="minorEastAsia"/>
+          <w:sz w:val="18"/>
+          <w:szCs w:val="18"/>
         </w:rPr>
         <w:t>irefox</w:t>
       </w:r>
     </w:p>
     <w:p>
       <w:pPr>
-        <w:pStyle w:val="a3"/>
+        <w:pStyle w:val="ListParagraph"/>
         <w:numPr>
           <w:ilvl w:val="0"/>
           <w:numId w:val="4"/>
         </w:numPr>
         <w:ind w:firstLineChars="0"/>
         <w:rPr>
-          <w:sz w:val="28"/>
-          <w:szCs w:val="28"/>
-        </w:rPr>
-      </w:pPr>
-      <w:r>
-        <w:rPr>
-          <w:rFonts w:hint="eastAsia"/>
-          <w:sz w:val="28"/>
-          <w:szCs w:val="28"/>
+          <w:rFonts w:asciiTheme="minorEastAsia" w:hAnsiTheme="minorEastAsia"/>
+          <w:sz w:val="18"/>
+          <w:szCs w:val="18"/>
+        </w:rPr>
+      </w:pPr>
+      <w:r>
+        <w:rPr>
+          <w:rFonts w:asciiTheme="minorEastAsia" w:hAnsiTheme="minorEastAsia" w:hint="eastAsia"/>
+          <w:sz w:val="18"/>
+          <w:szCs w:val="18"/>
         </w:rPr>
         <w:t>查找</w:t>
       </w:r>
       <w:r>
         <w:rPr>
-          <w:sz w:val="28"/>
-          <w:szCs w:val="28"/>
+          <w:rFonts w:asciiTheme="minorEastAsia" w:hAnsiTheme="minorEastAsia"/>
+          <w:sz w:val="18"/>
+          <w:szCs w:val="18"/>
         </w:rPr>
         <w:t>元素（</w:t>
       </w:r>
       <w:r>
         <w:rPr>
-          <w:rFonts w:hint="eastAsia"/>
-          <w:sz w:val="28"/>
-          <w:szCs w:val="28"/>
+          <w:rFonts w:asciiTheme="minorEastAsia" w:hAnsiTheme="minorEastAsia" w:hint="eastAsia"/>
+          <w:sz w:val="18"/>
+          <w:szCs w:val="18"/>
         </w:rPr>
         <w:t>非常</w:t>
       </w:r>
       <w:r>
         <w:rPr>
-          <w:sz w:val="28"/>
-          <w:szCs w:val="28"/>
+          <w:rFonts w:asciiTheme="minorEastAsia" w:hAnsiTheme="minorEastAsia"/>
+          <w:sz w:val="18"/>
+          <w:szCs w:val="18"/>
         </w:rPr>
         <w:t>重要）</w:t>
       </w:r>
       <w:r>
         <w:rPr>
-          <w:rFonts w:hint="eastAsia"/>
-          <w:sz w:val="28"/>
-          <w:szCs w:val="28"/>
+          <w:rFonts w:asciiTheme="minorEastAsia" w:hAnsiTheme="minorEastAsia" w:hint="eastAsia"/>
+          <w:sz w:val="18"/>
+          <w:szCs w:val="18"/>
         </w:rPr>
         <w:t>，</w:t>
       </w:r>
       <w:r>
         <w:rPr>
-          <w:sz w:val="28"/>
-          <w:szCs w:val="28"/>
+          <w:rFonts w:asciiTheme="minorEastAsia" w:hAnsiTheme="minorEastAsia"/>
+          <w:sz w:val="18"/>
+          <w:szCs w:val="18"/>
         </w:rPr>
         <w:t>针对单个元素，八大方法</w:t>
       </w:r>
@@ -779,15 +761,19 @@
     <w:p>
       <w:pPr>
         <w:rPr>
-          <w:rFonts w:hint="eastAsia"/>
-          <w:sz w:val="28"/>
-          <w:szCs w:val="28"/>
-        </w:rPr>
-      </w:pPr>
-      <w:r>
-        <w:rPr>
+          <w:rFonts w:asciiTheme="minorEastAsia" w:hAnsiTheme="minorEastAsia"/>
+          <w:sz w:val="18"/>
+          <w:szCs w:val="18"/>
+        </w:rPr>
+      </w:pPr>
+      <w:r>
+        <w:rPr>
+          <w:rFonts w:asciiTheme="minorEastAsia" w:hAnsiTheme="minorEastAsia"/>
           <w:noProof/>
-        </w:rPr>
+          <w:sz w:val="18"/>
+          <w:szCs w:val="18"/>
+        </w:rPr>
+        <w:lastRenderedPageBreak/>
         <w:drawing>
           <wp:inline distT="0" distB="0" distL="0" distR="0" wp14:anchorId="0C51B464" wp14:editId="58E5A707">
             <wp:extent cx="5000000" cy="2085714"/>
@@ -827,81 +813,79 @@
     </w:p>
     <w:p>
       <w:pPr>
-        <w:pStyle w:val="a3"/>
+        <w:pStyle w:val="ListParagraph"/>
         <w:numPr>
           <w:ilvl w:val="0"/>
           <w:numId w:val="4"/>
         </w:numPr>
         <w:ind w:firstLineChars="0"/>
         <w:rPr>
-          <w:sz w:val="28"/>
-          <w:szCs w:val="28"/>
-        </w:rPr>
-      </w:pPr>
-      <w:r>
-        <w:rPr>
-          <w:rFonts w:hint="eastAsia"/>
-          <w:sz w:val="28"/>
-          <w:szCs w:val="28"/>
+          <w:rFonts w:asciiTheme="minorEastAsia" w:hAnsiTheme="minorEastAsia"/>
+          <w:sz w:val="18"/>
+          <w:szCs w:val="18"/>
+        </w:rPr>
+      </w:pPr>
+      <w:r>
+        <w:rPr>
+          <w:rFonts w:asciiTheme="minorEastAsia" w:hAnsiTheme="minorEastAsia" w:hint="eastAsia"/>
+          <w:sz w:val="18"/>
+          <w:szCs w:val="18"/>
         </w:rPr>
         <w:t>查找</w:t>
       </w:r>
       <w:r>
         <w:rPr>
-          <w:sz w:val="28"/>
-          <w:szCs w:val="28"/>
+          <w:rFonts w:asciiTheme="minorEastAsia" w:hAnsiTheme="minorEastAsia"/>
+          <w:sz w:val="18"/>
+          <w:szCs w:val="18"/>
         </w:rPr>
         <w:t>元素（</w:t>
       </w:r>
       <w:r>
         <w:rPr>
-          <w:rFonts w:hint="eastAsia"/>
-          <w:sz w:val="28"/>
-          <w:szCs w:val="28"/>
+          <w:rFonts w:asciiTheme="minorEastAsia" w:hAnsiTheme="minorEastAsia" w:hint="eastAsia"/>
+          <w:sz w:val="18"/>
+          <w:szCs w:val="18"/>
         </w:rPr>
         <w:t>了解</w:t>
       </w:r>
       <w:r>
         <w:rPr>
-          <w:sz w:val="28"/>
-          <w:szCs w:val="28"/>
-        </w:rPr>
-        <w:t>下</w:t>
-      </w:r>
-      <w:r>
-        <w:rPr>
-          <w:sz w:val="28"/>
-          <w:szCs w:val="28"/>
-        </w:rPr>
-        <w:t>）</w:t>
-      </w:r>
-      <w:r>
-        <w:rPr>
-          <w:rFonts w:hint="eastAsia"/>
-          <w:sz w:val="28"/>
-          <w:szCs w:val="28"/>
+          <w:rFonts w:asciiTheme="minorEastAsia" w:hAnsiTheme="minorEastAsia"/>
+          <w:sz w:val="18"/>
+          <w:szCs w:val="18"/>
+        </w:rPr>
+        <w:t>下）</w:t>
+      </w:r>
+      <w:r>
+        <w:rPr>
+          <w:rFonts w:asciiTheme="minorEastAsia" w:hAnsiTheme="minorEastAsia" w:hint="eastAsia"/>
+          <w:sz w:val="18"/>
+          <w:szCs w:val="18"/>
         </w:rPr>
         <w:t>，</w:t>
       </w:r>
       <w:r>
         <w:rPr>
-          <w:sz w:val="28"/>
-          <w:szCs w:val="28"/>
+          <w:rFonts w:asciiTheme="minorEastAsia" w:hAnsiTheme="minorEastAsia"/>
+          <w:sz w:val="18"/>
+          <w:szCs w:val="18"/>
         </w:rPr>
         <w:t>针对</w:t>
       </w:r>
       <w:r>
         <w:rPr>
-          <w:rFonts w:hint="eastAsia"/>
-          <w:sz w:val="28"/>
-          <w:szCs w:val="28"/>
+          <w:rFonts w:asciiTheme="minorEastAsia" w:hAnsiTheme="minorEastAsia" w:hint="eastAsia"/>
+          <w:sz w:val="18"/>
+          <w:szCs w:val="18"/>
         </w:rPr>
         <w:t>一组</w:t>
       </w:r>
       <w:r>
         <w:rPr>
-          <w:sz w:val="28"/>
-          <w:szCs w:val="28"/>
+          <w:rFonts w:asciiTheme="minorEastAsia" w:hAnsiTheme="minorEastAsia"/>
+          <w:sz w:val="18"/>
+          <w:szCs w:val="18"/>
         </w:rPr>
         <w:t>元素，八大方法</w:t>
       </w:r>
@@ -909,14 +893,17 @@
     <w:p>
       <w:pPr>
         <w:rPr>
-          <w:rFonts w:hint="eastAsia"/>
-          <w:sz w:val="28"/>
-          <w:szCs w:val="28"/>
-        </w:rPr>
-      </w:pPr>
-      <w:r>
-        <w:rPr>
+          <w:rFonts w:asciiTheme="minorEastAsia" w:hAnsiTheme="minorEastAsia"/>
+          <w:sz w:val="18"/>
+          <w:szCs w:val="18"/>
+        </w:rPr>
+      </w:pPr>
+      <w:r>
+        <w:rPr>
+          <w:rFonts w:asciiTheme="minorEastAsia" w:hAnsiTheme="minorEastAsia"/>
           <w:noProof/>
+          <w:sz w:val="18"/>
+          <w:szCs w:val="18"/>
         </w:rPr>
         <w:drawing>
           <wp:inline distT="0" distB="0" distL="0" distR="0" wp14:anchorId="52D0F8F8" wp14:editId="5D1E31F1">
@@ -954,83 +941,76 @@
           </wp:inline>
         </w:drawing>
       </w:r>
-      <w:bookmarkStart w:id="0" w:name="_GoBack"/>
-      <w:bookmarkEnd w:id="0"/>
     </w:p>
     <w:p>
       <w:pPr>
-        <w:pStyle w:val="a3"/>
+        <w:pStyle w:val="ListParagraph"/>
         <w:numPr>
           <w:ilvl w:val="0"/>
           <w:numId w:val="4"/>
         </w:numPr>
         <w:ind w:firstLineChars="0"/>
         <w:rPr>
-          <w:sz w:val="28"/>
-          <w:szCs w:val="28"/>
-        </w:rPr>
-      </w:pPr>
-      <w:r>
-        <w:rPr>
-          <w:rFonts w:hint="eastAsia"/>
-          <w:sz w:val="28"/>
-          <w:szCs w:val="28"/>
+          <w:rFonts w:asciiTheme="minorEastAsia" w:hAnsiTheme="minorEastAsia"/>
+          <w:sz w:val="18"/>
+          <w:szCs w:val="18"/>
+        </w:rPr>
+      </w:pPr>
+      <w:r>
+        <w:rPr>
+          <w:rFonts w:asciiTheme="minorEastAsia" w:hAnsiTheme="minorEastAsia" w:hint="eastAsia"/>
+          <w:sz w:val="18"/>
+          <w:szCs w:val="18"/>
         </w:rPr>
         <w:t>其他</w:t>
       </w:r>
     </w:p>
     <w:p>
       <w:pPr>
-        <w:pStyle w:val="a3"/>
+        <w:pStyle w:val="ListParagraph"/>
         <w:ind w:left="720" w:firstLineChars="0" w:firstLine="0"/>
         <w:rPr>
-          <w:rFonts w:hint="eastAsia"/>
-          <w:sz w:val="28"/>
-          <w:szCs w:val="28"/>
+          <w:rFonts w:asciiTheme="minorEastAsia" w:hAnsiTheme="minorEastAsia"/>
+          <w:sz w:val="18"/>
+          <w:szCs w:val="18"/>
         </w:rPr>
       </w:pPr>
     </w:p>
     <w:p>
       <w:pPr>
-        <w:pStyle w:val="a3"/>
+        <w:pStyle w:val="ListParagraph"/>
         <w:numPr>
           <w:ilvl w:val="0"/>
           <w:numId w:val="2"/>
         </w:numPr>
         <w:ind w:firstLineChars="0"/>
         <w:rPr>
-          <w:rFonts w:hint="eastAsia"/>
+          <w:rFonts w:asciiTheme="minorEastAsia" w:hAnsiTheme="minorEastAsia"/>
           <w:b/>
-          <w:sz w:val="28"/>
-          <w:szCs w:val="28"/>
-        </w:rPr>
-      </w:pPr>
-      <w:r>
-        <w:rPr>
-          <w:rFonts w:hint="eastAsia"/>
+          <w:sz w:val="18"/>
+          <w:szCs w:val="18"/>
+        </w:rPr>
+      </w:pPr>
+      <w:r>
+        <w:rPr>
+          <w:rFonts w:asciiTheme="minorEastAsia" w:hAnsiTheme="minorEastAsia" w:hint="eastAsia"/>
           <w:b/>
-          <w:sz w:val="28"/>
-          <w:szCs w:val="28"/>
-        </w:rPr>
-        <w:t>Element</w:t>
-      </w:r>
-      <w:r>
-        <w:rPr>
-          <w:rFonts w:hint="eastAsia"/>
+          <w:sz w:val="18"/>
+          <w:szCs w:val="18"/>
+        </w:rPr>
+        <w:t>Element的</w:t>
+      </w:r>
+      <w:r>
+        <w:rPr>
+          <w:rFonts w:asciiTheme="minorEastAsia" w:hAnsiTheme="minorEastAsia"/>
           <w:b/>
-          <w:sz w:val="28"/>
-          <w:szCs w:val="28"/>
-        </w:rPr>
-        <w:t>的</w:t>
-      </w:r>
-      <w:r>
-        <w:rPr>
-          <w:b/>
-          <w:sz w:val="28"/>
-          <w:szCs w:val="28"/>
+          <w:sz w:val="18"/>
+          <w:szCs w:val="18"/>
         </w:rPr>
         <w:t>操作</w:t>
       </w:r>
+      <w:bookmarkStart w:id="0" w:name="_GoBack"/>
+      <w:bookmarkEnd w:id="0"/>
     </w:p>
     <w:sectPr>
       <w:pgSz w:w="11906" w:h="16838"/>
@@ -1044,7 +1024,7 @@
 
 <file path=word/numbering.xml><?xml version="1.0" encoding="utf-8"?>
 <w:numbering xmlns:wpc="http://schemas.microsoft.com/office/word/2010/wordprocessingCanvas" xmlns:mc="http://schemas.openxmlformats.org/markup-compatibility/2006" xmlns:o="urn:schemas-microsoft-com:office:office" xmlns:r="http://schemas.openxmlformats.org/officeDocument/2006/relationships" xmlns:m="http://schemas.openxmlformats.org/officeDocument/2006/math" xmlns:v="urn:schemas-microsoft-com:vml" xmlns:wp14="http://schemas.microsoft.com/office/word/2010/wordprocessingDrawing" xmlns:wp="http://schemas.openxmlformats.org/drawingml/2006/wordprocessingDrawing" xmlns:w10="urn:schemas-microsoft-com:office:word" xmlns:w="http://schemas.openxmlformats.org/wordprocessingml/2006/main" xmlns:w14="http://schemas.microsoft.com/office/word/2010/wordml" xmlns:w15="http://schemas.microsoft.com/office/word/2012/wordml" xmlns:wpg="http://schemas.microsoft.com/office/word/2010/wordprocessingGroup" xmlns:wpi="http://schemas.microsoft.com/office/word/2010/wordprocessingInk" xmlns:wne="http://schemas.microsoft.com/office/word/2006/wordml" xmlns:wps="http://schemas.microsoft.com/office/word/2010/wordprocessingShape" mc:Ignorable="w14 w15 wp14">
-  <w:abstractNum w:abstractNumId="0" w15:restartNumberingAfterBreak="0">
+  <w:abstractNum w:abstractNumId="0">
     <w:nsid w:val="028310B8"/>
     <w:multiLevelType w:val="hybridMultilevel"/>
     <w:tmpl w:val="688AF59C"/>
@@ -1133,7 +1113,7 @@
       </w:pPr>
     </w:lvl>
   </w:abstractNum>
-  <w:abstractNum w:abstractNumId="1" w15:restartNumberingAfterBreak="0">
+  <w:abstractNum w:abstractNumId="1">
     <w:nsid w:val="40F23914"/>
     <w:multiLevelType w:val="hybridMultilevel"/>
     <w:tmpl w:val="F9AA9EEE"/>
@@ -1222,7 +1202,7 @@
       </w:pPr>
     </w:lvl>
   </w:abstractNum>
-  <w:abstractNum w:abstractNumId="2" w15:restartNumberingAfterBreak="0">
+  <w:abstractNum w:abstractNumId="2">
     <w:nsid w:val="6D911225"/>
     <w:multiLevelType w:val="hybridMultilevel"/>
     <w:tmpl w:val="FC28448A"/>
@@ -1311,7 +1291,7 @@
       </w:pPr>
     </w:lvl>
   </w:abstractNum>
-  <w:abstractNum w:abstractNumId="3" w15:restartNumberingAfterBreak="0">
+  <w:abstractNum w:abstractNumId="3">
     <w:nsid w:val="743B5B96"/>
     <w:multiLevelType w:val="hybridMultilevel"/>
     <w:tmpl w:val="7108AAA2"/>
@@ -1802,7 +1782,7 @@
     <w:lsdException w:name="List Table 6 Colorful Accent 6" w:uiPriority="51"/>
     <w:lsdException w:name="List Table 7 Colorful Accent 6" w:uiPriority="52"/>
   </w:latentStyles>
-  <w:style w:type="paragraph" w:default="1" w:styleId="a">
+  <w:style w:type="paragraph" w:default="1" w:styleId="Normal">
     <w:name w:val="Normal"/>
     <w:qFormat/>
     <w:pPr>
@@ -1810,13 +1790,13 @@
       <w:jc w:val="both"/>
     </w:pPr>
   </w:style>
-  <w:style w:type="character" w:default="1" w:styleId="a0">
+  <w:style w:type="character" w:default="1" w:styleId="DefaultParagraphFont">
     <w:name w:val="Default Paragraph Font"/>
     <w:uiPriority w:val="1"/>
     <w:semiHidden/>
     <w:unhideWhenUsed/>
   </w:style>
-  <w:style w:type="table" w:default="1" w:styleId="a1">
+  <w:style w:type="table" w:default="1" w:styleId="TableNormal">
     <w:name w:val="Normal Table"/>
     <w:uiPriority w:val="99"/>
     <w:semiHidden/>
@@ -1831,15 +1811,15 @@
       </w:tblCellMar>
     </w:tblPr>
   </w:style>
-  <w:style w:type="numbering" w:default="1" w:styleId="a2">
+  <w:style w:type="numbering" w:default="1" w:styleId="NoList">
     <w:name w:val="No List"/>
     <w:uiPriority w:val="99"/>
     <w:semiHidden/>
     <w:unhideWhenUsed/>
   </w:style>
-  <w:style w:type="paragraph" w:styleId="a3">
+  <w:style w:type="paragraph" w:styleId="ListParagraph">
     <w:name w:val="List Paragraph"/>
-    <w:basedOn w:val="a"/>
+    <w:basedOn w:val="Normal"/>
     <w:uiPriority w:val="34"/>
     <w:qFormat/>
     <w:rsid w:val="00E25D8C"/>
